--- a/docs/CHAPTER TWO.docx
+++ b/docs/CHAPTER TWO.docx
@@ -36,7 +36,23 @@
           <w:b/>
           <w:bCs w:val="0"/>
         </w:rPr>
-        <w:t>: LITERATURE REVIEW</w:t>
+        <w:t xml:space="preserve">: </w:t>
+      </w:r>
+      <w:r>
+        <w:rPr>
+          <w:rStyle w:val="Strong"/>
+          <w:b/>
+          <w:bCs w:val="0"/>
+        </w:rPr>
+        <w:t>LITERATURE</w:t>
+      </w:r>
+      <w:r>
+        <w:rPr>
+          <w:rStyle w:val="Strong"/>
+          <w:b/>
+          <w:bCs w:val="0"/>
+        </w:rPr>
+        <w:t xml:space="preserve"> REVIEW</w:t>
       </w:r>
     </w:p>
     <w:p>
@@ -426,8 +442,6 @@
           <w:szCs w:val="24"/>
         </w:rPr>
       </w:pPr>
-      <w:bookmarkStart w:id="0" w:name="_GoBack"/>
-      <w:bookmarkEnd w:id="0"/>
       <w:r>
         <w:rPr>
           <w:rFonts w:eastAsiaTheme="minorHAnsi"/>
@@ -555,7 +569,17 @@
           <w:b/>
           <w:bCs/>
         </w:rPr>
-        <w:t xml:space="preserve"> Review of Existing Solutions and Their Limitations</w:t>
+        <w:t xml:space="preserve"> Review</w:t>
+      </w:r>
+      <w:bookmarkStart w:id="0" w:name="_GoBack"/>
+      <w:bookmarkEnd w:id="0"/>
+      <w:r>
+        <w:rPr>
+          <w:rStyle w:val="Strong"/>
+          <w:b/>
+          <w:bCs/>
+        </w:rPr>
+        <w:t xml:space="preserve"> of Existing Solutions and Their Limitations</w:t>
       </w:r>
     </w:p>
     <w:p>
@@ -3183,7 +3207,7 @@
     <w:autoRedefine/>
     <w:uiPriority w:val="9"/>
     <w:qFormat/>
-    <w:rsid w:val="00073AD3"/>
+    <w:rsid w:val="00791FEF"/>
     <w:pPr>
       <w:keepNext/>
       <w:keepLines/>
@@ -3206,7 +3230,7 @@
     <w:autoRedefine/>
     <w:uiPriority w:val="9"/>
     <w:qFormat/>
-    <w:rsid w:val="00B806D7"/>
+    <w:rsid w:val="00791FEF"/>
     <w:pPr>
       <w:spacing w:before="100" w:beforeAutospacing="1" w:after="100" w:afterAutospacing="1" w:line="480" w:lineRule="auto"/>
       <w:outlineLvl w:val="1"/>
@@ -3270,7 +3294,7 @@
     <w:basedOn w:val="DefaultParagraphFont"/>
     <w:link w:val="Heading2"/>
     <w:uiPriority w:val="9"/>
-    <w:rsid w:val="00B806D7"/>
+    <w:rsid w:val="00791FEF"/>
     <w:rPr>
       <w:rFonts w:ascii="Times New Roman" w:eastAsia="Times New Roman" w:hAnsi="Times New Roman" w:cs="Times New Roman"/>
       <w:b/>
@@ -3309,7 +3333,7 @@
     <w:basedOn w:val="DefaultParagraphFont"/>
     <w:link w:val="Heading1"/>
     <w:uiPriority w:val="9"/>
-    <w:rsid w:val="00073AD3"/>
+    <w:rsid w:val="00791FEF"/>
     <w:rPr>
       <w:rFonts w:ascii="Times New Roman" w:eastAsiaTheme="majorEastAsia" w:hAnsi="Times New Roman" w:cs="Times New Roman"/>
       <w:b/>
@@ -3612,7 +3636,7 @@
 </file>
 
 <file path=customXml/itemProps1.xml><?xml version="1.0" encoding="utf-8"?>
-<ds:datastoreItem xmlns:ds="http://schemas.openxmlformats.org/officeDocument/2006/customXml" ds:itemID="{477B20B1-F866-43CE-B98B-27ED7556C61D}">
+<ds:datastoreItem xmlns:ds="http://schemas.openxmlformats.org/officeDocument/2006/customXml" ds:itemID="{B22D6E86-F8EA-4ABF-A58D-D1B05391A224}">
   <ds:schemaRefs>
     <ds:schemaRef ds:uri="http://schemas.openxmlformats.org/officeDocument/2006/bibliography"/>
   </ds:schemaRefs>
